--- a/backend/src/TouTiaoNew/contents/media/原来，停止精神内耗的最好方法，就是赚钱。.docx
+++ b/backend/src/TouTiaoNew/contents/media/原来，停止精神内耗的最好方法，就是赚钱。.docx
@@ -38,8 +38,6 @@
         </w:rPr>
         <w:t>美国的麦克尔·罗奇格西被誉为佛商。</w:t>
       </w:r>
-      <w:bookmarkStart w:id="0" w:name="_GoBack"/>
-      <w:bookmarkEnd w:id="0"/>
     </w:p>
     <w:p>
       <w:pPr>
@@ -118,7 +116,20 @@
         <w:rPr>
           <w:rFonts w:hint="eastAsia"/>
         </w:rPr>
-        <w:t>师父却说：忙碌的办公室才是真正的生活，也是觉醒自身的最佳地方。</w:t>
+        <w:t>师父却说：忙碌的</w:t>
+      </w:r>
+      <w:r>
+        <w:rPr>
+          <w:rFonts w:hint="eastAsia"/>
+          <w:lang w:val="en-US" w:eastAsia="zh-CN"/>
+        </w:rPr>
+        <w:t>生活</w:t>
+      </w:r>
+      <w:r>
+        <w:rPr>
+          <w:rFonts w:hint="eastAsia"/>
+        </w:rPr>
+        <w:t>才是真正的生活，也是觉醒自身的最佳地方。</w:t>
       </w:r>
     </w:p>
     <w:p>
@@ -187,8 +198,17 @@
       <w:r>
         <w:rPr>
           <w:rFonts w:hint="eastAsia"/>
-        </w:rPr>
-        <w:t>工作是觉悟自身最好的道场。</w:t>
+          <w:lang w:val="en-US" w:eastAsia="zh-CN"/>
+        </w:rPr>
+        <w:t>赚钱</w:t>
+      </w:r>
+      <w:bookmarkStart w:id="0" w:name="_GoBack"/>
+      <w:bookmarkEnd w:id="0"/>
+      <w:r>
+        <w:rPr>
+          <w:rFonts w:hint="eastAsia"/>
+        </w:rPr>
+        <w:t>是觉悟自身最好的道场。</w:t>
       </w:r>
     </w:p>
     <w:p>

--- a/backend/src/TouTiaoNew/contents/media/原来，停止精神内耗的最好方法，就是赚钱。.docx
+++ b/backend/src/TouTiaoNew/contents/media/原来，停止精神内耗的最好方法，就是赚钱。.docx
@@ -141,9 +141,9 @@
       <w:r>
         <w:drawing>
           <wp:inline distT="0" distB="0" distL="114300" distR="114300">
-            <wp:extent cx="5267960" cy="4021455"/>
-            <wp:effectExtent l="0" t="0" r="8890" b="17145"/>
-            <wp:docPr id="1" name="图片 1"/>
+            <wp:extent cx="5271135" cy="3743960"/>
+            <wp:effectExtent l="0" t="0" r="5715" b="8890"/>
+            <wp:docPr id="3" name="图片 2"/>
             <wp:cNvGraphicFramePr>
               <a:graphicFrameLocks xmlns:a="http://schemas.openxmlformats.org/drawingml/2006/main" noChangeAspect="1"/>
             </wp:cNvGraphicFramePr>
@@ -151,7 +151,7 @@
               <a:graphicData uri="http://schemas.openxmlformats.org/drawingml/2006/picture">
                 <pic:pic xmlns:pic="http://schemas.openxmlformats.org/drawingml/2006/picture">
                   <pic:nvPicPr>
-                    <pic:cNvPr id="1" name="图片 1"/>
+                    <pic:cNvPr id="3" name="图片 2"/>
                     <pic:cNvPicPr>
                       <a:picLocks noChangeAspect="1"/>
                     </pic:cNvPicPr>
@@ -165,7 +165,7 @@
                   <pic:spPr>
                     <a:xfrm>
                       <a:off x="0" y="0"/>
-                      <a:ext cx="5267960" cy="4021455"/>
+                      <a:ext cx="5271135" cy="3743960"/>
                     </a:xfrm>
                     <a:prstGeom prst="rect">
                       <a:avLst/>
@@ -188,13 +188,6 @@
           <w:rFonts w:hint="eastAsia"/>
         </w:rPr>
       </w:pPr>
-    </w:p>
-    <w:p>
-      <w:pPr>
-        <w:rPr>
-          <w:rFonts w:hint="eastAsia"/>
-        </w:rPr>
-      </w:pPr>
       <w:r>
         <w:rPr>
           <w:rFonts w:hint="eastAsia"/>
@@ -202,8 +195,6 @@
         </w:rPr>
         <w:t>赚钱</w:t>
       </w:r>
-      <w:bookmarkStart w:id="0" w:name="_GoBack"/>
-      <w:bookmarkEnd w:id="0"/>
       <w:r>
         <w:rPr>
           <w:rFonts w:hint="eastAsia"/>
@@ -347,19 +338,12 @@
         </w:rPr>
         <w:t>。</w:t>
       </w:r>
-    </w:p>
-    <w:p>
-      <w:pPr>
-        <w:rPr>
-          <w:rFonts w:hint="eastAsia"/>
-        </w:rPr>
-      </w:pPr>
       <w:r>
         <w:drawing>
           <wp:inline distT="0" distB="0" distL="114300" distR="114300">
-            <wp:extent cx="5267960" cy="4970145"/>
-            <wp:effectExtent l="0" t="0" r="8890" b="1905"/>
-            <wp:docPr id="2" name="图片 2"/>
+            <wp:extent cx="5264785" cy="3833495"/>
+            <wp:effectExtent l="0" t="0" r="12065" b="14605"/>
+            <wp:docPr id="2" name="图片 1"/>
             <wp:cNvGraphicFramePr>
               <a:graphicFrameLocks xmlns:a="http://schemas.openxmlformats.org/drawingml/2006/main" noChangeAspect="1"/>
             </wp:cNvGraphicFramePr>
@@ -367,7 +351,7 @@
               <a:graphicData uri="http://schemas.openxmlformats.org/drawingml/2006/picture">
                 <pic:pic xmlns:pic="http://schemas.openxmlformats.org/drawingml/2006/picture">
                   <pic:nvPicPr>
-                    <pic:cNvPr id="2" name="图片 2"/>
+                    <pic:cNvPr id="2" name="图片 1"/>
                     <pic:cNvPicPr>
                       <a:picLocks noChangeAspect="1"/>
                     </pic:cNvPicPr>
@@ -381,7 +365,7 @@
                   <pic:spPr>
                     <a:xfrm>
                       <a:off x="0" y="0"/>
-                      <a:ext cx="5267960" cy="4970145"/>
+                      <a:ext cx="5264785" cy="3833495"/>
                     </a:xfrm>
                     <a:prstGeom prst="rect">
                       <a:avLst/>
@@ -404,13 +388,6 @@
           <w:rFonts w:hint="eastAsia"/>
         </w:rPr>
       </w:pPr>
-    </w:p>
-    <w:p>
-      <w:pPr>
-        <w:rPr>
-          <w:rFonts w:hint="eastAsia"/>
-        </w:rPr>
-      </w:pPr>
       <w:r>
         <w:rPr>
           <w:rFonts w:hint="eastAsia"/>
@@ -435,7 +412,15 @@
         <w:rPr>
           <w:rFonts w:hint="eastAsia"/>
         </w:rPr>
-        <w:t>原来，停止精神内耗的最好方法，就是</w:t>
+        <w:t>原来，停止</w:t>
+      </w:r>
+      <w:bookmarkStart w:id="0" w:name="_GoBack"/>
+      <w:bookmarkEnd w:id="0"/>
+      <w:r>
+        <w:rPr>
+          <w:rFonts w:hint="eastAsia"/>
+        </w:rPr>
+        <w:t>精神内耗的最好方法，就是</w:t>
       </w:r>
       <w:r>
         <w:rPr>
